--- a/Documento 2/6. Interfaz de servicios del sistema/6.2 Descripción de la interfaz de servicios del sistema/DescripciónInterfazServicios.docx
+++ b/Documento 2/6. Interfaz de servicios del sistema/6.2 Descripción de la interfaz de servicios del sistema/DescripciónInterfazServicios.docx
@@ -56,7 +56,16 @@
         </w:rPr>
       </w:pPr>
       <w:r>
-        <w:t>ServiciosProductos::ObtenerProductos()  :List(Producto)</w:t>
+        <w:t>ServiciosProductos::ObtenerProductos(</w:t>
+      </w:r>
+      <w:r>
+        <w:t>t: Técnica</w:t>
+      </w:r>
+      <w:r>
+        <w:t>, reactivo Boolean</w:t>
+      </w:r>
+      <w:r>
+        <w:t>)  :List(Producto)</w:t>
       </w:r>
     </w:p>
     <w:p>
@@ -68,157 +77,1577 @@
         <w:t>Devuelve</w:t>
       </w:r>
       <w:r>
-        <w:t xml:space="preserve"> una lista con los productos registrados en la aplicación</w:t>
-      </w:r>
-    </w:p>
-    <w:p>
-      <w:pPr>
-        <w:pStyle w:val="Prrafodelista"/>
-        <w:ind w:left="1440"/>
-      </w:pPr>
-    </w:p>
-    <w:p>
-      <w:pPr>
-        <w:pStyle w:val="Prrafodelista"/>
-        <w:numPr>
-          <w:ilvl w:val="1"/>
-          <w:numId w:val="1"/>
-        </w:numPr>
-        <w:rPr>
-          <w:b/>
-          <w:bCs/>
-        </w:rPr>
-      </w:pPr>
-      <w:r>
-        <w:t>ServiciosProductos::ObtenerProductos</w:t>
-      </w:r>
-      <w:r>
-        <w:t>PorTécnica</w:t>
+        <w:t xml:space="preserve"> una lista con los productos</w:t>
+      </w:r>
+      <w:r>
+        <w:t xml:space="preserve"> reactivos (si Boolean es True) o fungibles (si Boolean es False)</w:t>
+      </w:r>
+      <w:r>
+        <w:t xml:space="preserve"> registrados en la aplicación</w:t>
+      </w:r>
+      <w:r>
+        <w:t xml:space="preserve"> utilizados en la técnica t </w:t>
+      </w:r>
+    </w:p>
+    <w:p>
+      <w:pPr>
+        <w:pStyle w:val="Prrafodelista"/>
+        <w:ind w:left="1440"/>
+      </w:pPr>
+    </w:p>
+    <w:p>
+      <w:pPr>
+        <w:pStyle w:val="Prrafodelista"/>
+        <w:numPr>
+          <w:ilvl w:val="1"/>
+          <w:numId w:val="1"/>
+        </w:numPr>
+        <w:rPr>
+          <w:b/>
+          <w:bCs/>
+        </w:rPr>
+      </w:pPr>
+      <w:r>
+        <w:t>ServiciosProductos::ObtenerInformaci</w:t>
+      </w:r>
+      <w:r>
+        <w:t>ónProducto</w:t>
+      </w:r>
+      <w:r>
+        <w:t xml:space="preserve"> (</w:t>
+      </w:r>
+      <w:r>
+        <w:t>id: Integer</w:t>
+      </w:r>
+      <w:r>
+        <w:t>)  :</w:t>
+      </w:r>
+      <w:r>
+        <w:t xml:space="preserve"> </w:t>
+      </w:r>
+      <w:r>
+        <w:t>Producto</w:t>
+      </w:r>
+    </w:p>
+    <w:p>
+      <w:pPr>
+        <w:pStyle w:val="Prrafodelista"/>
+        <w:ind w:left="1440"/>
+      </w:pPr>
+      <w:r>
+        <w:t>D</w:t>
+      </w:r>
+      <w:r>
+        <w:t>ado un producto por su id, devuelve sus características.</w:t>
+      </w:r>
+    </w:p>
+    <w:p>
+      <w:pPr>
+        <w:pStyle w:val="Prrafodelista"/>
+        <w:ind w:left="1440"/>
+      </w:pPr>
+    </w:p>
+    <w:p>
+      <w:pPr>
+        <w:pStyle w:val="Prrafodelista"/>
+        <w:numPr>
+          <w:ilvl w:val="1"/>
+          <w:numId w:val="1"/>
+        </w:numPr>
+        <w:rPr>
+          <w:b/>
+          <w:bCs/>
+        </w:rPr>
+      </w:pPr>
+      <w:r>
+        <w:t>ServiciosProductos::ObtenerEjemplaresDeProducto(p: Producto)   :List(Ejemplar)</w:t>
+      </w:r>
+    </w:p>
+    <w:p>
+      <w:pPr>
+        <w:pStyle w:val="Prrafodelista"/>
+        <w:ind w:left="1440"/>
+      </w:pPr>
+      <w:r>
+        <w:t>Devuelve</w:t>
+      </w:r>
+      <w:r>
+        <w:t xml:space="preserve"> una lista con los ejemplares que posee actualmente un producto.</w:t>
+      </w:r>
+    </w:p>
+    <w:p>
+      <w:pPr>
+        <w:pStyle w:val="Prrafodelista"/>
+        <w:ind w:left="1440"/>
+      </w:pPr>
+    </w:p>
+    <w:p>
+      <w:pPr>
+        <w:pStyle w:val="Prrafodelista"/>
+        <w:numPr>
+          <w:ilvl w:val="1"/>
+          <w:numId w:val="1"/>
+        </w:numPr>
+        <w:rPr>
+          <w:b/>
+          <w:bCs/>
+        </w:rPr>
+      </w:pPr>
+      <w:r>
+        <w:t>ServiciosProductos::AñadirProducto(p: Producto)  :()</w:t>
+      </w:r>
+    </w:p>
+    <w:p>
+      <w:pPr>
+        <w:pStyle w:val="Prrafodelista"/>
+        <w:ind w:left="1440"/>
+      </w:pPr>
+      <w:r>
+        <w:t>Registra un producto en la aplicación</w:t>
+      </w:r>
+      <w:r>
+        <w:t>.</w:t>
+      </w:r>
+    </w:p>
+    <w:p>
+      <w:pPr>
+        <w:pStyle w:val="Prrafodelista"/>
+        <w:ind w:left="1440"/>
+      </w:pPr>
+    </w:p>
+    <w:p>
+      <w:pPr>
+        <w:pStyle w:val="Prrafodelista"/>
+        <w:numPr>
+          <w:ilvl w:val="1"/>
+          <w:numId w:val="1"/>
+        </w:numPr>
+        <w:rPr>
+          <w:b/>
+          <w:bCs/>
+        </w:rPr>
+      </w:pPr>
+      <w:r>
+        <w:t>ServiciosProductos::EditarProducto(p: Producto</w:t>
+      </w:r>
+      <w:r>
+        <w:t xml:space="preserve">; </w:t>
+      </w:r>
+      <w:r>
+        <w:t>np: Producto</w:t>
+      </w:r>
+      <w:r>
+        <w:t>)  :()</w:t>
+      </w:r>
+    </w:p>
+    <w:p>
+      <w:pPr>
+        <w:pStyle w:val="Prrafodelista"/>
+        <w:ind w:left="1440"/>
+      </w:pPr>
+      <w:r>
+        <w:t>Edita un producto existente en la aplicación</w:t>
+      </w:r>
+      <w:r>
+        <w:t xml:space="preserve"> con las características de np</w:t>
+      </w:r>
+      <w:r>
+        <w:t>.</w:t>
+      </w:r>
+    </w:p>
+    <w:p>
+      <w:pPr>
+        <w:pStyle w:val="Prrafodelista"/>
+        <w:ind w:left="1440"/>
+      </w:pPr>
+    </w:p>
+    <w:p>
+      <w:pPr>
+        <w:pStyle w:val="Prrafodelista"/>
+        <w:numPr>
+          <w:ilvl w:val="1"/>
+          <w:numId w:val="1"/>
+        </w:numPr>
+        <w:rPr>
+          <w:b/>
+          <w:bCs/>
+        </w:rPr>
+      </w:pPr>
+      <w:r>
+        <w:t>ServiciosProductos::EliminarProducto(p: Producto)  :()</w:t>
+      </w:r>
+    </w:p>
+    <w:p>
+      <w:pPr>
+        <w:pStyle w:val="Prrafodelista"/>
+        <w:ind w:left="1440"/>
+      </w:pPr>
+      <w:r>
+        <w:t>Elimina un producto existente en la aplicación</w:t>
+      </w:r>
+      <w:r>
+        <w:t>.</w:t>
+      </w:r>
+    </w:p>
+    <w:p>
+      <w:pPr>
+        <w:pStyle w:val="Prrafodelista"/>
+        <w:ind w:left="1440"/>
+      </w:pPr>
+    </w:p>
+    <w:p>
+      <w:pPr>
+        <w:pStyle w:val="Prrafodelista"/>
+        <w:numPr>
+          <w:ilvl w:val="1"/>
+          <w:numId w:val="1"/>
+        </w:numPr>
+        <w:rPr>
+          <w:b/>
+          <w:bCs/>
+        </w:rPr>
+      </w:pPr>
+      <w:r>
+        <w:t>ServiciosProductos::AñadirEjemplar(e: Ejemplar; p: Producto)  :()</w:t>
+      </w:r>
+    </w:p>
+    <w:p>
+      <w:pPr>
+        <w:pStyle w:val="Prrafodelista"/>
+        <w:ind w:left="1440"/>
+      </w:pPr>
+      <w:r>
+        <w:t xml:space="preserve">Añade </w:t>
+      </w:r>
+      <w:r>
+        <w:t>el</w:t>
+      </w:r>
+      <w:r>
+        <w:t xml:space="preserve"> ejemplar</w:t>
+      </w:r>
+      <w:r>
+        <w:t xml:space="preserve"> e</w:t>
+      </w:r>
+      <w:r>
+        <w:t xml:space="preserve"> a un producto</w:t>
+      </w:r>
+      <w:r>
+        <w:t>.</w:t>
+      </w:r>
+    </w:p>
+    <w:p>
+      <w:pPr>
+        <w:pStyle w:val="Prrafodelista"/>
+        <w:ind w:left="1440"/>
+      </w:pPr>
+    </w:p>
+    <w:p>
+      <w:pPr>
+        <w:pStyle w:val="Prrafodelista"/>
+        <w:numPr>
+          <w:ilvl w:val="1"/>
+          <w:numId w:val="1"/>
+        </w:numPr>
+        <w:rPr>
+          <w:b/>
+          <w:bCs/>
+        </w:rPr>
+      </w:pPr>
+      <w:r>
+        <w:t>ServiciosProductos::EditarEjemplar(e: Ejemplar</w:t>
+      </w:r>
+      <w:r>
+        <w:t>; ne Ejemplar</w:t>
+      </w:r>
+      <w:r>
+        <w:t>)  :()</w:t>
+      </w:r>
+    </w:p>
+    <w:p>
+      <w:pPr>
+        <w:pStyle w:val="Prrafodelista"/>
+        <w:ind w:left="1440"/>
+      </w:pPr>
+      <w:r>
+        <w:t>Edita el ejemplar e de un producto</w:t>
+      </w:r>
+      <w:r>
+        <w:t xml:space="preserve"> con las características de ne</w:t>
+      </w:r>
+      <w:r>
+        <w:t>.</w:t>
+      </w:r>
+    </w:p>
+    <w:p>
+      <w:pPr>
+        <w:pStyle w:val="Prrafodelista"/>
+        <w:ind w:left="1440"/>
+      </w:pPr>
+    </w:p>
+    <w:p>
+      <w:pPr>
+        <w:pStyle w:val="Prrafodelista"/>
+        <w:numPr>
+          <w:ilvl w:val="1"/>
+          <w:numId w:val="1"/>
+        </w:numPr>
+        <w:rPr>
+          <w:b/>
+          <w:bCs/>
+        </w:rPr>
+      </w:pPr>
+      <w:r>
+        <w:t>ServiciosProductos::RetirarEjemplar(e: Ejemplar)  :()</w:t>
+      </w:r>
+    </w:p>
+    <w:p>
+      <w:pPr>
+        <w:pStyle w:val="Prrafodelista"/>
+        <w:ind w:left="1440"/>
+      </w:pPr>
+      <w:r>
+        <w:t>Elimina el ejemplar e de un producto.</w:t>
+      </w:r>
+    </w:p>
+    <w:p>
+      <w:pPr>
+        <w:pStyle w:val="Prrafodelista"/>
+        <w:ind w:left="1440"/>
+      </w:pPr>
+    </w:p>
+    <w:p>
+      <w:pPr>
+        <w:pStyle w:val="Prrafodelista"/>
+        <w:numPr>
+          <w:ilvl w:val="1"/>
+          <w:numId w:val="1"/>
+        </w:numPr>
+        <w:rPr>
+          <w:b/>
+          <w:bCs/>
+        </w:rPr>
+      </w:pPr>
+      <w:r>
+        <w:t>ServiciosProductos::ConsumirProducto(e: Ejemplar; cantidad: Float)  :()</w:t>
+      </w:r>
+    </w:p>
+    <w:p>
+      <w:pPr>
+        <w:pStyle w:val="Prrafodelista"/>
+        <w:ind w:left="1440"/>
+      </w:pPr>
+      <w:r>
+        <w:t>Resta la cantidad consumida del ejemplar del que se ha cogido.</w:t>
+      </w:r>
+    </w:p>
+    <w:p>
+      <w:pPr>
+        <w:pStyle w:val="Prrafodelista"/>
+        <w:ind w:left="1440"/>
+      </w:pPr>
+    </w:p>
+    <w:p>
+      <w:pPr>
+        <w:pStyle w:val="Prrafodelista"/>
+        <w:numPr>
+          <w:ilvl w:val="1"/>
+          <w:numId w:val="1"/>
+        </w:numPr>
+        <w:rPr>
+          <w:b/>
+          <w:bCs/>
+        </w:rPr>
+      </w:pPr>
+      <w:r>
+        <w:t>ServiciosProductos::AñadirTécnica (t: Técnica)  :()</w:t>
+      </w:r>
+    </w:p>
+    <w:p>
+      <w:pPr>
+        <w:pStyle w:val="Prrafodelista"/>
+        <w:ind w:left="1440"/>
+      </w:pPr>
+      <w:r>
+        <w:t>Registra una técnica en la aplicación.</w:t>
+      </w:r>
+    </w:p>
+    <w:p>
+      <w:pPr>
+        <w:pStyle w:val="Prrafodelista"/>
+        <w:ind w:left="1440"/>
+      </w:pPr>
+    </w:p>
+    <w:p>
+      <w:pPr>
+        <w:pStyle w:val="Prrafodelista"/>
+        <w:numPr>
+          <w:ilvl w:val="1"/>
+          <w:numId w:val="1"/>
+        </w:numPr>
+        <w:rPr>
+          <w:b/>
+          <w:bCs/>
+        </w:rPr>
+      </w:pPr>
+      <w:r>
+        <w:t>ServiciosProductos::EditarTécnica (t: Técnica; nt: Técnica)  :()</w:t>
+      </w:r>
+    </w:p>
+    <w:p>
+      <w:pPr>
+        <w:pStyle w:val="Prrafodelista"/>
+        <w:ind w:left="1440"/>
+      </w:pPr>
+      <w:r>
+        <w:t>Edita la técnica t</w:t>
+      </w:r>
+      <w:r>
+        <w:t xml:space="preserve"> con las características de nt</w:t>
+      </w:r>
+      <w:r>
+        <w:t>.</w:t>
+      </w:r>
+    </w:p>
+    <w:p>
+      <w:pPr>
+        <w:pStyle w:val="Prrafodelista"/>
+        <w:ind w:left="1440"/>
+      </w:pPr>
+    </w:p>
+    <w:p>
+      <w:pPr>
+        <w:pStyle w:val="Prrafodelista"/>
+        <w:numPr>
+          <w:ilvl w:val="1"/>
+          <w:numId w:val="1"/>
+        </w:numPr>
+        <w:rPr>
+          <w:b/>
+          <w:bCs/>
+        </w:rPr>
+      </w:pPr>
+      <w:r>
+        <w:t>ServiciosProductos::EliminarTécnica (t: Técnica)  :()</w:t>
+      </w:r>
+    </w:p>
+    <w:p>
+      <w:pPr>
+        <w:pStyle w:val="Prrafodelista"/>
+        <w:ind w:left="1440"/>
+      </w:pPr>
+      <w:r>
+        <w:t>Elimina la técnica t de la aplicación.</w:t>
+      </w:r>
+    </w:p>
+    <w:p>
+      <w:r>
+        <w:br w:type="page"/>
+      </w:r>
+    </w:p>
+    <w:p>
+      <w:pPr>
+        <w:pStyle w:val="Prrafodelista"/>
+        <w:ind w:left="1440"/>
+      </w:pPr>
+    </w:p>
+    <w:p>
+      <w:pPr>
+        <w:pStyle w:val="Prrafodelista"/>
+        <w:ind w:left="1440"/>
+      </w:pPr>
+    </w:p>
+    <w:p>
+      <w:pPr>
+        <w:pStyle w:val="Prrafodelista"/>
+        <w:numPr>
+          <w:ilvl w:val="0"/>
+          <w:numId w:val="1"/>
+        </w:numPr>
+        <w:rPr>
+          <w:b/>
+          <w:bCs/>
+        </w:rPr>
+      </w:pPr>
+      <w:r>
+        <w:rPr>
+          <w:b/>
+          <w:bCs/>
+        </w:rPr>
+        <w:t>Servicios</w:t>
+      </w:r>
+      <w:r>
+        <w:rPr>
+          <w:b/>
+          <w:bCs/>
+        </w:rPr>
+        <w:t>Proyecto</w:t>
+      </w:r>
+      <w:r>
+        <w:rPr>
+          <w:b/>
+          <w:bCs/>
+        </w:rPr>
+        <w:t>s</w:t>
+      </w:r>
+      <w:r>
+        <w:rPr>
+          <w:b/>
+          <w:bCs/>
+        </w:rPr>
+        <w:t>:</w:t>
+      </w:r>
+    </w:p>
+    <w:p>
+      <w:pPr>
+        <w:pStyle w:val="Prrafodelista"/>
+        <w:rPr>
+          <w:b/>
+          <w:bCs/>
+        </w:rPr>
+      </w:pPr>
+    </w:p>
+    <w:p>
+      <w:pPr>
+        <w:pStyle w:val="Prrafodelista"/>
+        <w:numPr>
+          <w:ilvl w:val="1"/>
+          <w:numId w:val="1"/>
+        </w:numPr>
+        <w:rPr>
+          <w:b/>
+          <w:bCs/>
+        </w:rPr>
+      </w:pPr>
+      <w:r>
+        <w:t>ServiciosPro</w:t>
+      </w:r>
+      <w:r>
+        <w:t>ye</w:t>
+      </w:r>
+      <w:r>
+        <w:t>ctos::Obtener</w:t>
+      </w:r>
+      <w:r>
+        <w:t xml:space="preserve">Alertas </w:t>
       </w:r>
       <w:r>
         <w:t>(</w:t>
       </w:r>
       <w:r>
-        <w:t>t: Técnica</w:t>
-      </w:r>
-      <w:r>
-        <w:t xml:space="preserve">)  </w:t>
+        <w:t>nivel: Enum(Nivel)</w:t>
+      </w:r>
+      <w:r>
+        <w:t>)  :List(</w:t>
+      </w:r>
+      <w:r>
+        <w:t>Alerta</w:t>
+      </w:r>
+      <w:r>
+        <w:t>)</w:t>
+      </w:r>
+    </w:p>
+    <w:p>
+      <w:pPr>
+        <w:pStyle w:val="Prrafodelista"/>
+        <w:ind w:left="1440"/>
+      </w:pPr>
+      <w:r>
+        <w:t>Obtiene todas las alertas que la aplicación ha generado automáticamente. Opcionalmente se podrán filtrar por nivel.</w:t>
+      </w:r>
+    </w:p>
+    <w:p>
+      <w:pPr>
+        <w:pStyle w:val="Prrafodelista"/>
+        <w:ind w:left="1440"/>
+      </w:pPr>
+    </w:p>
+    <w:p>
+      <w:pPr>
+        <w:pStyle w:val="Prrafodelista"/>
+        <w:numPr>
+          <w:ilvl w:val="1"/>
+          <w:numId w:val="1"/>
+        </w:numPr>
+        <w:rPr>
+          <w:b/>
+          <w:bCs/>
+        </w:rPr>
+      </w:pPr>
+      <w:r>
+        <w:t>ServiciosProyectos::</w:t>
+      </w:r>
+      <w:r>
+        <w:t>CambiarNivel</w:t>
+      </w:r>
+      <w:r>
+        <w:t>Alerta (</w:t>
+      </w:r>
+      <w:r>
+        <w:t>a: Alerta</w:t>
+      </w:r>
+      <w:r>
+        <w:t>)  :()</w:t>
+      </w:r>
+    </w:p>
+    <w:p>
+      <w:pPr>
+        <w:pStyle w:val="Prrafodelista"/>
+        <w:ind w:left="1440"/>
+      </w:pPr>
+      <w:r>
+        <w:t>Cambia el nivel de importancia de una alerta que haya generado el sistema.</w:t>
+      </w:r>
+    </w:p>
+    <w:p>
+      <w:pPr>
+        <w:pStyle w:val="Prrafodelista"/>
+        <w:ind w:left="1440"/>
+      </w:pPr>
+    </w:p>
+    <w:p>
+      <w:pPr>
+        <w:pStyle w:val="Prrafodelista"/>
+        <w:numPr>
+          <w:ilvl w:val="1"/>
+          <w:numId w:val="1"/>
+        </w:numPr>
+        <w:rPr>
+          <w:b/>
+          <w:bCs/>
+        </w:rPr>
+      </w:pPr>
+      <w:r>
+        <w:t>Servicio</w:t>
+      </w:r>
+      <w:r>
+        <w:t>Proyectos::</w:t>
+      </w:r>
+      <w:r>
+        <w:t>ObtenerProyectos</w:t>
+      </w:r>
+      <w:r>
+        <w:t>()  :</w:t>
+      </w:r>
+      <w:r>
+        <w:t>List</w:t>
+      </w:r>
+      <w:r>
+        <w:t>(</w:t>
+      </w:r>
+      <w:r>
+        <w:t>Proyecto</w:t>
+      </w:r>
+      <w:r>
+        <w:t>)</w:t>
+      </w:r>
+    </w:p>
+    <w:p>
+      <w:pPr>
+        <w:pStyle w:val="Prrafodelista"/>
+        <w:ind w:left="1440"/>
+      </w:pPr>
+      <w:r>
+        <w:t>Devuelve</w:t>
+      </w:r>
+      <w:r>
+        <w:t xml:space="preserve"> una lista con los p</w:t>
+      </w:r>
+      <w:r>
+        <w:t>royecto</w:t>
+      </w:r>
+      <w:r>
+        <w:t>s registrados en la aplicación</w:t>
+      </w:r>
+    </w:p>
+    <w:p>
+      <w:pPr>
+        <w:pStyle w:val="Prrafodelista"/>
+        <w:ind w:left="1440"/>
+      </w:pPr>
+    </w:p>
+    <w:p>
+      <w:pPr>
+        <w:pStyle w:val="Prrafodelista"/>
+        <w:numPr>
+          <w:ilvl w:val="1"/>
+          <w:numId w:val="1"/>
+        </w:numPr>
+        <w:rPr>
+          <w:b/>
+          <w:bCs/>
+        </w:rPr>
+      </w:pPr>
+      <w:r>
+        <w:t>ServicioProyectos::Obtener</w:t>
+      </w:r>
+      <w:r>
+        <w:t>InformaciónProyecto</w:t>
+      </w:r>
+      <w:r>
+        <w:t>(</w:t>
+      </w:r>
+      <w:r>
+        <w:t>id: Integer</w:t>
+      </w:r>
+      <w:r>
+        <w:t>)  :</w:t>
       </w:r>
       <w:r>
         <w:t xml:space="preserve"> </w:t>
       </w:r>
       <w:r>
-        <w:t>:List(Producto)</w:t>
-      </w:r>
-    </w:p>
-    <w:p>
-      <w:pPr>
-        <w:pStyle w:val="Prrafodelista"/>
-        <w:ind w:left="1440"/>
-      </w:pPr>
-      <w:r>
-        <w:t>Devuelve</w:t>
-      </w:r>
-      <w:r>
-        <w:t xml:space="preserve"> una lista con los productos </w:t>
-      </w:r>
-      <w:r>
-        <w:t>empleados en una técnica.</w:t>
-      </w:r>
-    </w:p>
-    <w:p>
-      <w:pPr>
-        <w:pStyle w:val="Prrafodelista"/>
-        <w:ind w:left="1440"/>
-      </w:pPr>
-    </w:p>
-    <w:p>
-      <w:pPr>
-        <w:pStyle w:val="Prrafodelista"/>
-        <w:numPr>
-          <w:ilvl w:val="1"/>
-          <w:numId w:val="1"/>
-        </w:numPr>
-        <w:rPr>
-          <w:b/>
-          <w:bCs/>
-        </w:rPr>
-      </w:pPr>
-      <w:r>
-        <w:t>ServiciosProductos::Obtener</w:t>
-      </w:r>
-      <w:r>
-        <w:t>Informaci</w:t>
-      </w:r>
-      <w:r>
-        <w:t>ónProducto</w:t>
+        <w:t>Proyecto</w:t>
+      </w:r>
+    </w:p>
+    <w:p>
+      <w:pPr>
+        <w:pStyle w:val="Prrafodelista"/>
+        <w:ind w:left="1440"/>
+      </w:pPr>
+      <w:r>
+        <w:t>D</w:t>
+      </w:r>
+      <w:r>
+        <w:t>ad</w:t>
+      </w:r>
+      <w:r>
+        <w:t>a la id de un proyecto</w:t>
+      </w:r>
+      <w:r>
+        <w:t>, devuelve su</w:t>
+      </w:r>
+      <w:r>
+        <w:t xml:space="preserve"> información.</w:t>
+      </w:r>
+    </w:p>
+    <w:p>
+      <w:pPr>
+        <w:pStyle w:val="Prrafodelista"/>
+        <w:ind w:left="1440"/>
+      </w:pPr>
+    </w:p>
+    <w:p>
+      <w:pPr>
+        <w:pStyle w:val="Prrafodelista"/>
+        <w:numPr>
+          <w:ilvl w:val="1"/>
+          <w:numId w:val="1"/>
+        </w:numPr>
+        <w:rPr>
+          <w:b/>
+          <w:bCs/>
+        </w:rPr>
+      </w:pPr>
+      <w:r>
+        <w:t>ServicioProyectos::Obtener</w:t>
+      </w:r>
+      <w:r>
+        <w:t xml:space="preserve">ProyectoPorCódigo </w:t>
+      </w:r>
+      <w:r>
+        <w:t>(</w:t>
+      </w:r>
+      <w:r>
+        <w:t xml:space="preserve">código </w:t>
+      </w:r>
+      <w:r>
+        <w:t>:</w:t>
+      </w:r>
+      <w:r>
+        <w:t>String</w:t>
+      </w:r>
+      <w:r>
+        <w:t>)  : Proyecto</w:t>
+      </w:r>
+    </w:p>
+    <w:p>
+      <w:pPr>
+        <w:pStyle w:val="Prrafodelista"/>
+        <w:ind w:left="1440"/>
+      </w:pPr>
+      <w:r>
+        <w:t>D</w:t>
+      </w:r>
+      <w:r>
+        <w:t>ad</w:t>
+      </w:r>
+      <w:r>
+        <w:t>o</w:t>
       </w:r>
       <w:r>
         <w:t xml:space="preserve"> </w:t>
       </w:r>
       <w:r>
+        <w:t xml:space="preserve">el código </w:t>
+      </w:r>
+      <w:r>
+        <w:t>de un proyecto, devuelve su información.</w:t>
+      </w:r>
+    </w:p>
+    <w:p>
+      <w:pPr>
+        <w:pStyle w:val="Prrafodelista"/>
+        <w:ind w:left="1440"/>
+      </w:pPr>
+    </w:p>
+    <w:p>
+      <w:pPr>
+        <w:pStyle w:val="Prrafodelista"/>
+        <w:numPr>
+          <w:ilvl w:val="1"/>
+          <w:numId w:val="1"/>
+        </w:numPr>
+        <w:rPr>
+          <w:b/>
+          <w:bCs/>
+        </w:rPr>
+      </w:pPr>
+      <w:r>
+        <w:t>ServiciosProductos::AñadirPro</w:t>
+      </w:r>
+      <w:r>
+        <w:t xml:space="preserve">yecto </w:t>
+      </w:r>
+      <w:r>
+        <w:t>(p: Pro</w:t>
+      </w:r>
+      <w:r>
+        <w:t>yecto</w:t>
+      </w:r>
+      <w:r>
+        <w:t>)  :()</w:t>
+      </w:r>
+    </w:p>
+    <w:p>
+      <w:pPr>
+        <w:pStyle w:val="Prrafodelista"/>
+        <w:ind w:left="1440"/>
+      </w:pPr>
+      <w:r>
+        <w:t>Registra un producto en la aplicación.</w:t>
+      </w:r>
+    </w:p>
+    <w:p>
+      <w:pPr>
+        <w:pStyle w:val="Prrafodelista"/>
+        <w:ind w:left="1440"/>
+      </w:pPr>
+    </w:p>
+    <w:p>
+      <w:pPr>
+        <w:pStyle w:val="Prrafodelista"/>
+        <w:numPr>
+          <w:ilvl w:val="1"/>
+          <w:numId w:val="1"/>
+        </w:numPr>
+        <w:rPr>
+          <w:b/>
+          <w:bCs/>
+        </w:rPr>
+      </w:pPr>
+      <w:r>
+        <w:t>ServicioProyectos::</w:t>
+      </w:r>
+      <w:r>
+        <w:t>Editar</w:t>
+      </w:r>
+      <w:r>
+        <w:t>Proyecto (</w:t>
+      </w:r>
+      <w:r>
+        <w:t xml:space="preserve">p </w:t>
+      </w:r>
+      <w:r>
+        <w:t>:</w:t>
+      </w:r>
+      <w:r>
+        <w:t xml:space="preserve"> Proyecto</w:t>
+      </w:r>
+      <w:r>
+        <w:t xml:space="preserve">)  : </w:t>
+      </w:r>
+      <w:r>
+        <w:t>()</w:t>
+      </w:r>
+    </w:p>
+    <w:p>
+      <w:pPr>
+        <w:pStyle w:val="Prrafodelista"/>
+        <w:ind w:left="1440"/>
+      </w:pPr>
+      <w:r>
+        <w:t>Edita la información de un proyecto registrado en el sistema.</w:t>
+      </w:r>
+    </w:p>
+    <w:p>
+      <w:pPr>
+        <w:pStyle w:val="Prrafodelista"/>
+        <w:ind w:left="1440"/>
+      </w:pPr>
+    </w:p>
+    <w:p>
+      <w:pPr>
+        <w:pStyle w:val="Prrafodelista"/>
+        <w:numPr>
+          <w:ilvl w:val="1"/>
+          <w:numId w:val="1"/>
+        </w:numPr>
+        <w:rPr>
+          <w:b/>
+          <w:bCs/>
+        </w:rPr>
+      </w:pPr>
+      <w:r>
+        <w:t>ServicioProyectos::</w:t>
+      </w:r>
+      <w:r>
+        <w:t>Elimina</w:t>
+      </w:r>
+      <w:r>
+        <w:t>rProyecto (p : Proyecto)  : ()</w:t>
+      </w:r>
+    </w:p>
+    <w:p>
+      <w:pPr>
+        <w:pStyle w:val="Prrafodelista"/>
+        <w:ind w:left="1440"/>
+      </w:pPr>
+      <w:r>
+        <w:t>Elimina</w:t>
+      </w:r>
+      <w:r>
+        <w:t xml:space="preserve"> </w:t>
+      </w:r>
+      <w:r>
+        <w:t>de un proyecto registrado en el sistema.</w:t>
+      </w:r>
+    </w:p>
+    <w:p>
+      <w:pPr>
+        <w:pStyle w:val="Prrafodelista"/>
+        <w:ind w:left="1440"/>
+      </w:pPr>
+    </w:p>
+    <w:p>
+      <w:pPr>
+        <w:pStyle w:val="Prrafodelista"/>
+        <w:numPr>
+          <w:ilvl w:val="1"/>
+          <w:numId w:val="1"/>
+        </w:numPr>
+        <w:rPr>
+          <w:b/>
+          <w:bCs/>
+        </w:rPr>
+      </w:pPr>
+      <w:r>
+        <w:t>ServicioProyectos::</w:t>
+      </w:r>
+      <w:r>
+        <w:t>AñadirPartida</w:t>
+      </w:r>
+      <w:r>
+        <w:t>Proyecto (</w:t>
+      </w:r>
+      <w:r>
+        <w:t xml:space="preserve">pa: Partida, </w:t>
+      </w:r>
+      <w:r>
+        <w:t>p : Proyecto)  : ()</w:t>
+      </w:r>
+    </w:p>
+    <w:p>
+      <w:pPr>
+        <w:pStyle w:val="Prrafodelista"/>
+        <w:ind w:left="1440"/>
+      </w:pPr>
+      <w:r>
+        <w:t>Añade una nueva partida al presupuesto de un proyecto existente.</w:t>
+      </w:r>
+    </w:p>
+    <w:p>
+      <w:pPr>
+        <w:pStyle w:val="Prrafodelista"/>
+        <w:ind w:left="1440"/>
+      </w:pPr>
+    </w:p>
+    <w:p>
+      <w:pPr>
+        <w:pStyle w:val="Prrafodelista"/>
+        <w:numPr>
+          <w:ilvl w:val="1"/>
+          <w:numId w:val="1"/>
+        </w:numPr>
+        <w:rPr>
+          <w:b/>
+          <w:bCs/>
+        </w:rPr>
+      </w:pPr>
+      <w:r>
+        <w:t>ServicioProyectos::</w:t>
+      </w:r>
+      <w:r>
+        <w:t>Eliminar</w:t>
+      </w:r>
+      <w:r>
+        <w:t>PartidaProyecto (pa: Partida)  : ()</w:t>
+      </w:r>
+    </w:p>
+    <w:p>
+      <w:pPr>
+        <w:pStyle w:val="Prrafodelista"/>
+        <w:ind w:left="1440"/>
+      </w:pPr>
+      <w:r>
+        <w:t xml:space="preserve">Elimna una </w:t>
+      </w:r>
+      <w:r>
+        <w:t xml:space="preserve">partida </w:t>
+      </w:r>
+      <w:r>
+        <w:t xml:space="preserve">del </w:t>
+      </w:r>
+      <w:r>
+        <w:t>presupuesto de un proyecto</w:t>
+      </w:r>
+      <w:r>
+        <w:t>.</w:t>
+      </w:r>
+    </w:p>
+    <w:p>
+      <w:pPr>
+        <w:pStyle w:val="Prrafodelista"/>
+        <w:ind w:left="1440"/>
+      </w:pPr>
+    </w:p>
+    <w:p>
+      <w:pPr>
+        <w:pStyle w:val="Prrafodelista"/>
+        <w:numPr>
+          <w:ilvl w:val="1"/>
+          <w:numId w:val="1"/>
+        </w:numPr>
+        <w:rPr>
+          <w:b/>
+          <w:bCs/>
+        </w:rPr>
+      </w:pPr>
+      <w:r>
+        <w:t>ServicioProyectos::E</w:t>
+      </w:r>
+      <w:r>
+        <w:t>ditar</w:t>
+      </w:r>
+      <w:r>
+        <w:t>PartidaProyecto (pa: Partida)  : ()</w:t>
+      </w:r>
+    </w:p>
+    <w:p>
+      <w:pPr>
+        <w:pStyle w:val="Prrafodelista"/>
+        <w:ind w:left="1440"/>
+      </w:pPr>
+      <w:r>
+        <w:t>E</w:t>
+      </w:r>
+      <w:r>
+        <w:t>dita</w:t>
+      </w:r>
+      <w:r>
+        <w:t xml:space="preserve"> una partida del presupuesto de un proyecto.</w:t>
+      </w:r>
+    </w:p>
+    <w:p>
+      <w:pPr>
+        <w:pStyle w:val="Prrafodelista"/>
+        <w:ind w:left="1440"/>
+      </w:pPr>
+    </w:p>
+    <w:p>
+      <w:pPr>
+        <w:pStyle w:val="Prrafodelista"/>
+        <w:numPr>
+          <w:ilvl w:val="1"/>
+          <w:numId w:val="1"/>
+        </w:numPr>
+        <w:rPr>
+          <w:b/>
+          <w:bCs/>
+        </w:rPr>
+      </w:pPr>
+      <w:r>
+        <w:t>ServicioProyectos::</w:t>
+      </w:r>
+      <w:r>
+        <w:t>Dar</w:t>
+      </w:r>
+      <w:r>
+        <w:t>Baja</w:t>
+      </w:r>
+      <w:r>
+        <w:t>Integrante</w:t>
+      </w:r>
+      <w:r>
+        <w:t xml:space="preserve"> (</w:t>
+      </w:r>
+      <w:r>
+        <w:t xml:space="preserve">u </w:t>
+      </w:r>
+      <w:r>
+        <w:t>:</w:t>
+      </w:r>
+      <w:r>
+        <w:t>Usuario, p : Proyecto</w:t>
+      </w:r>
+      <w:r>
+        <w:t>)  : ()</w:t>
+      </w:r>
+    </w:p>
+    <w:p>
+      <w:pPr>
+        <w:pStyle w:val="Prrafodelista"/>
+        <w:ind w:left="1440"/>
+      </w:pPr>
+      <w:r>
+        <w:t>Añade a un usuario u a los integrantes del proyecto p.</w:t>
+      </w:r>
+    </w:p>
+    <w:p>
+      <w:pPr>
+        <w:pStyle w:val="Prrafodelista"/>
+        <w:ind w:left="1440"/>
+      </w:pPr>
+    </w:p>
+    <w:p>
+      <w:pPr>
+        <w:pStyle w:val="Prrafodelista"/>
+        <w:numPr>
+          <w:ilvl w:val="1"/>
+          <w:numId w:val="1"/>
+        </w:numPr>
+        <w:rPr>
+          <w:b/>
+          <w:bCs/>
+        </w:rPr>
+      </w:pPr>
+      <w:r>
+        <w:t>ServicioProyectos::</w:t>
+      </w:r>
+      <w:r>
+        <w:t xml:space="preserve">Retirar </w:t>
+      </w:r>
+      <w:r>
+        <w:t>Integrante (u :Usuario, p : Proyecto)  : ()</w:t>
+      </w:r>
+    </w:p>
+    <w:p>
+      <w:pPr>
+        <w:pStyle w:val="Prrafodelista"/>
+        <w:ind w:left="1440"/>
+      </w:pPr>
+      <w:r>
+        <w:t>Elim</w:t>
+      </w:r>
+      <w:r>
+        <w:t>i</w:t>
+      </w:r>
+      <w:r>
+        <w:t xml:space="preserve">na </w:t>
+      </w:r>
+      <w:r>
+        <w:t xml:space="preserve">a un usuario u </w:t>
+      </w:r>
+      <w:r>
+        <w:t>de</w:t>
+      </w:r>
+      <w:r>
+        <w:t xml:space="preserve"> los integrantes del proyecto p.</w:t>
+      </w:r>
+    </w:p>
+    <w:p>
+      <w:r>
+        <w:br w:type="page"/>
+      </w:r>
+    </w:p>
+    <w:p>
+      <w:pPr>
+        <w:pStyle w:val="Prrafodelista"/>
+        <w:numPr>
+          <w:ilvl w:val="0"/>
+          <w:numId w:val="1"/>
+        </w:numPr>
+        <w:rPr>
+          <w:b/>
+          <w:bCs/>
+        </w:rPr>
+      </w:pPr>
+      <w:r>
+        <w:rPr>
+          <w:b/>
+          <w:bCs/>
+        </w:rPr>
+        <w:lastRenderedPageBreak/>
+        <w:t>ServiciosP</w:t>
+      </w:r>
+      <w:r>
+        <w:rPr>
+          <w:b/>
+          <w:bCs/>
+        </w:rPr>
+        <w:t>edidos</w:t>
+      </w:r>
+      <w:r>
+        <w:rPr>
+          <w:b/>
+          <w:bCs/>
+        </w:rPr>
+        <w:t>:</w:t>
+      </w:r>
+    </w:p>
+    <w:p>
+      <w:pPr>
+        <w:pStyle w:val="Prrafodelista"/>
+        <w:ind w:left="1440"/>
+      </w:pPr>
+    </w:p>
+    <w:p>
+      <w:pPr>
+        <w:pStyle w:val="Prrafodelista"/>
+        <w:numPr>
+          <w:ilvl w:val="1"/>
+          <w:numId w:val="1"/>
+        </w:numPr>
+        <w:rPr>
+          <w:b/>
+          <w:bCs/>
+        </w:rPr>
+      </w:pPr>
+      <w:r>
+        <w:t>ServiciosP</w:t>
+      </w:r>
+      <w:r>
+        <w:t>edidos</w:t>
+      </w:r>
+      <w:r>
+        <w:t>::Obtener</w:t>
+      </w:r>
+      <w:r>
+        <w:t>Proveedores</w:t>
+      </w:r>
+      <w:r>
         <w:t>(</w:t>
       </w:r>
       <w:r>
-        <w:t>id: Integer</w:t>
-      </w:r>
-      <w:r>
-        <w:t>)  :List(Producto)</w:t>
-      </w:r>
-    </w:p>
-    <w:p>
-      <w:pPr>
-        <w:pStyle w:val="Prrafodelista"/>
-        <w:ind w:left="1440"/>
-      </w:pPr>
-      <w:r>
-        <w:t>D</w:t>
-      </w:r>
-      <w:r>
-        <w:t>ado un producto por su id, devuelve sus características.</w:t>
-      </w:r>
-    </w:p>
-    <w:p>
-      <w:pPr>
-        <w:pStyle w:val="Prrafodelista"/>
-        <w:ind w:left="1440"/>
-      </w:pPr>
-    </w:p>
-    <w:p>
-      <w:pPr>
-        <w:pStyle w:val="Prrafodelista"/>
-        <w:numPr>
-          <w:ilvl w:val="1"/>
-          <w:numId w:val="1"/>
-        </w:numPr>
-        <w:rPr>
-          <w:b/>
-          <w:bCs/>
-        </w:rPr>
-      </w:pPr>
-      <w:r>
-        <w:t>ServiciosProductos::Obtener</w:t>
-      </w:r>
-      <w:r>
-        <w:t>EjemplaresDeProducto</w:t>
+        <w:t>p</w:t>
+      </w:r>
+      <w:r>
+        <w:t xml:space="preserve">: </w:t>
+      </w:r>
+      <w:r>
+        <w:t>Producto</w:t>
+      </w:r>
+      <w:r>
+        <w:t>)  :List(</w:t>
+      </w:r>
+      <w:r>
+        <w:t>Proveedor</w:t>
+      </w:r>
+      <w:r>
+        <w:t>)</w:t>
+      </w:r>
+    </w:p>
+    <w:p>
+      <w:pPr>
+        <w:pStyle w:val="Prrafodelista"/>
+        <w:ind w:left="1440"/>
+      </w:pPr>
+      <w:r>
+        <w:t>Obtiene todas las alertas que la aplicación ha generado automáticamente. Opcionalmente</w:t>
+      </w:r>
+      <w:r>
+        <w:t>,</w:t>
+      </w:r>
+      <w:r>
+        <w:t xml:space="preserve"> se podrá filtrar </w:t>
+      </w:r>
+      <w:r>
+        <w:t>si proveen un producto p en la lista del resultado.</w:t>
+      </w:r>
+    </w:p>
+    <w:p>
+      <w:pPr>
+        <w:pStyle w:val="Prrafodelista"/>
+        <w:ind w:left="1440"/>
+      </w:pPr>
+    </w:p>
+    <w:p>
+      <w:pPr>
+        <w:pStyle w:val="Prrafodelista"/>
+        <w:numPr>
+          <w:ilvl w:val="1"/>
+          <w:numId w:val="1"/>
+        </w:numPr>
+        <w:rPr>
+          <w:b/>
+          <w:bCs/>
+        </w:rPr>
+      </w:pPr>
+      <w:r>
+        <w:t>ServiciosPedidos::</w:t>
+      </w:r>
+      <w:r>
+        <w:t>Añadir</w:t>
+      </w:r>
+      <w:r>
+        <w:t>Proveedor(p:</w:t>
+      </w:r>
+      <w:r>
+        <w:t>Proveedor</w:t>
+      </w:r>
+      <w:r>
+        <w:t>)  :</w:t>
+      </w:r>
+      <w:r>
+        <w:t xml:space="preserve"> </w:t>
+      </w:r>
+      <w:r>
+        <w:t>()</w:t>
+      </w:r>
+    </w:p>
+    <w:p>
+      <w:pPr>
+        <w:pStyle w:val="Prrafodelista"/>
+        <w:ind w:left="1440"/>
+      </w:pPr>
+      <w:r>
+        <w:t>Registra un proveedor en la aplicación</w:t>
+      </w:r>
+    </w:p>
+    <w:p>
+      <w:pPr>
+        <w:pStyle w:val="Prrafodelista"/>
+        <w:ind w:left="1440"/>
+      </w:pPr>
+    </w:p>
+    <w:p>
+      <w:pPr>
+        <w:pStyle w:val="Prrafodelista"/>
+        <w:numPr>
+          <w:ilvl w:val="1"/>
+          <w:numId w:val="1"/>
+        </w:numPr>
+        <w:rPr>
+          <w:b/>
+          <w:bCs/>
+        </w:rPr>
+      </w:pPr>
+      <w:r>
+        <w:t>ServiciosPedidos::</w:t>
+      </w:r>
+      <w:r>
+        <w:t>Editar</w:t>
+      </w:r>
+      <w:r>
+        <w:t>Proveedor(p:Proveedor)  : ()</w:t>
+      </w:r>
+    </w:p>
+    <w:p>
+      <w:pPr>
+        <w:pStyle w:val="Prrafodelista"/>
+        <w:ind w:left="1440"/>
+      </w:pPr>
+      <w:r>
+        <w:t xml:space="preserve">Edita un </w:t>
+      </w:r>
+      <w:r>
+        <w:t xml:space="preserve">proveedor </w:t>
+      </w:r>
+      <w:r>
+        <w:t>existente en el sistema.</w:t>
+      </w:r>
+    </w:p>
+    <w:p>
+      <w:pPr>
+        <w:pStyle w:val="Prrafodelista"/>
+        <w:ind w:left="1440"/>
+      </w:pPr>
+    </w:p>
+    <w:p>
+      <w:pPr>
+        <w:pStyle w:val="Prrafodelista"/>
+        <w:numPr>
+          <w:ilvl w:val="1"/>
+          <w:numId w:val="1"/>
+        </w:numPr>
+        <w:rPr>
+          <w:b/>
+          <w:bCs/>
+        </w:rPr>
+      </w:pPr>
+      <w:r>
+        <w:t>ServiciosPedidos::</w:t>
+      </w:r>
+      <w:r>
+        <w:t>Retirar</w:t>
+      </w:r>
+      <w:r>
+        <w:t>Proveedor(p:Proveedor)  : ()</w:t>
+      </w:r>
+    </w:p>
+    <w:p>
+      <w:pPr>
+        <w:pStyle w:val="Prrafodelista"/>
+        <w:ind w:left="1440"/>
+      </w:pPr>
+      <w:r>
+        <w:t xml:space="preserve">Marca a </w:t>
+      </w:r>
+      <w:r>
+        <w:t>un proveedor existente en el sistema</w:t>
+      </w:r>
+      <w:r>
+        <w:t xml:space="preserve"> como inactivo</w:t>
+      </w:r>
+      <w:r>
+        <w:t>.</w:t>
+      </w:r>
+      <w:r>
+        <w:t xml:space="preserve"> De esta manera, no aparecerá disponible para pedidos, pero se conservará en el registro de los pedios.</w:t>
+      </w:r>
+    </w:p>
+    <w:p>
+      <w:pPr>
+        <w:pStyle w:val="Prrafodelista"/>
+        <w:ind w:left="1440"/>
+      </w:pPr>
+    </w:p>
+    <w:p>
+      <w:pPr>
+        <w:pStyle w:val="Prrafodelista"/>
+        <w:numPr>
+          <w:ilvl w:val="1"/>
+          <w:numId w:val="1"/>
+        </w:numPr>
+        <w:rPr>
+          <w:b/>
+          <w:bCs/>
+        </w:rPr>
+      </w:pPr>
+      <w:r>
+        <w:t>ServiciosPedidos::</w:t>
+      </w:r>
+      <w:r>
+        <w:t>CrearCreditoCon</w:t>
+      </w:r>
+      <w:r>
+        <w:t>Proveedor(p:Proveedor</w:t>
+      </w:r>
+      <w:r>
+        <w:t>, c: Crédito, pro: Proyecto</w:t>
+      </w:r>
+      <w:r>
+        <w:t>)  : ()</w:t>
+      </w:r>
+    </w:p>
+    <w:p>
+      <w:pPr>
+        <w:pStyle w:val="Prrafodelista"/>
+        <w:ind w:left="1440"/>
+      </w:pPr>
+      <w:r>
+        <w:t>Crea un crédito c para un proyecto pro con el proveedor p.</w:t>
+      </w:r>
+    </w:p>
+    <w:p>
+      <w:pPr>
+        <w:pStyle w:val="Prrafodelista"/>
+        <w:ind w:left="1440"/>
+      </w:pPr>
+    </w:p>
+    <w:p>
+      <w:pPr>
+        <w:pStyle w:val="Prrafodelista"/>
+        <w:numPr>
+          <w:ilvl w:val="1"/>
+          <w:numId w:val="1"/>
+        </w:numPr>
+        <w:rPr>
+          <w:b/>
+          <w:bCs/>
+        </w:rPr>
+      </w:pPr>
+      <w:r>
+        <w:t>ServiciosPedidos::</w:t>
+      </w:r>
+      <w:r>
+        <w:t>ObtenerPersonasContactoProveedor</w:t>
+      </w:r>
+      <w:r>
+        <w:t xml:space="preserve">(p:Proveedor)  : </w:t>
+      </w:r>
+      <w:r>
+        <w:t>List</w:t>
       </w:r>
       <w:r>
         <w:t>(</w:t>
       </w:r>
       <w:r>
-        <w:t>p: Producto</w:t>
-      </w:r>
-      <w:r>
-        <w:t xml:space="preserve">) </w:t>
+        <w:t>PersonaContacto</w:t>
+      </w:r>
+      <w:r>
+        <w:t>)</w:t>
+      </w:r>
+    </w:p>
+    <w:p>
+      <w:pPr>
+        <w:pStyle w:val="Prrafodelista"/>
+        <w:ind w:left="1440"/>
+      </w:pPr>
+      <w:r>
+        <w:t>Dado un proveedor, devuelve el conjunto de personas de contacto con la empresa de los que se tiene registro.</w:t>
+      </w:r>
+    </w:p>
+    <w:p>
+      <w:pPr>
+        <w:pStyle w:val="Prrafodelista"/>
+        <w:ind w:left="1440"/>
+      </w:pPr>
+    </w:p>
+    <w:p>
+      <w:pPr>
+        <w:pStyle w:val="Prrafodelista"/>
+        <w:numPr>
+          <w:ilvl w:val="1"/>
+          <w:numId w:val="1"/>
+        </w:numPr>
+        <w:rPr>
+          <w:b/>
+          <w:bCs/>
+        </w:rPr>
+      </w:pPr>
+      <w:r>
+        <w:t>ServiciosPedidos::</w:t>
+      </w:r>
+      <w:r>
+        <w:t>Añadir</w:t>
+      </w:r>
+      <w:r>
+        <w:t>PersonaContacto</w:t>
       </w:r>
       <w:r>
         <w:t xml:space="preserve"> </w:t>
       </w:r>
       <w:r>
-        <w:t xml:space="preserve"> :List(</w:t>
-      </w:r>
-      <w:r>
-        <w:t>Ejemplar</w:t>
+        <w:t>(</w:t>
+      </w:r>
+      <w:r>
+        <w:t xml:space="preserve">pc: PersonaContacto, </w:t>
+      </w:r>
+      <w:r>
+        <w:t>p:Proveedor)  :</w:t>
+      </w:r>
+      <w:r>
+        <w:t>(</w:t>
       </w:r>
       <w:r>
         <w:t>)</w:t>
@@ -230,601 +1659,619 @@
         <w:ind w:left="1440"/>
       </w:pPr>
       <w:r>
-        <w:t>Devuelve</w:t>
-      </w:r>
-      <w:r>
-        <w:t xml:space="preserve"> una lista con los</w:t>
-      </w:r>
-      <w:r>
-        <w:t xml:space="preserve"> ejemplares que posee actualmente un producto.</w:t>
-      </w:r>
-    </w:p>
-    <w:p>
-      <w:pPr>
-        <w:pStyle w:val="Prrafodelista"/>
-        <w:ind w:left="1440"/>
-      </w:pPr>
-    </w:p>
-    <w:p>
-      <w:pPr>
-        <w:pStyle w:val="Prrafodelista"/>
-        <w:numPr>
-          <w:ilvl w:val="1"/>
-          <w:numId w:val="1"/>
-        </w:numPr>
-        <w:rPr>
-          <w:b/>
-          <w:bCs/>
-        </w:rPr>
-      </w:pPr>
-      <w:r>
-        <w:t>ServiciosProductos::</w:t>
-      </w:r>
-      <w:proofErr w:type="spellStart"/>
-      <w:r>
-        <w:t>Añadir</w:t>
-      </w:r>
-      <w:r>
-        <w:t>Producto</w:t>
-      </w:r>
-      <w:proofErr w:type="spellEnd"/>
+        <w:t>Añade una persona de contacto pc a un proveedor p</w:t>
+      </w:r>
+      <w:r>
+        <w:t>.</w:t>
+      </w:r>
+    </w:p>
+    <w:p>
+      <w:pPr>
+        <w:pStyle w:val="Prrafodelista"/>
+        <w:ind w:left="1440"/>
+      </w:pPr>
+    </w:p>
+    <w:p>
+      <w:pPr>
+        <w:pStyle w:val="Prrafodelista"/>
+        <w:numPr>
+          <w:ilvl w:val="1"/>
+          <w:numId w:val="1"/>
+        </w:numPr>
+        <w:rPr>
+          <w:b/>
+          <w:bCs/>
+        </w:rPr>
+      </w:pPr>
+      <w:r>
+        <w:t>ServicioProyectos::</w:t>
+      </w:r>
+      <w:r>
+        <w:t>RetirarPersonaContacto</w:t>
+      </w:r>
+      <w:r>
+        <w:t xml:space="preserve"> (p</w:t>
+      </w:r>
+      <w:r>
+        <w:t>c</w:t>
+      </w:r>
+      <w:r>
+        <w:t>: PersonaContacto)  : ()</w:t>
+      </w:r>
+    </w:p>
+    <w:p>
+      <w:pPr>
+        <w:pStyle w:val="Prrafodelista"/>
+        <w:ind w:left="1440"/>
+      </w:pPr>
+      <w:r>
+        <w:t>Eliminar una persona de contacto pc.</w:t>
+      </w:r>
+    </w:p>
+    <w:p>
+      <w:pPr>
+        <w:pStyle w:val="Prrafodelista"/>
+        <w:ind w:left="1440"/>
+      </w:pPr>
+    </w:p>
+    <w:p>
+      <w:pPr>
+        <w:pStyle w:val="Prrafodelista"/>
+        <w:numPr>
+          <w:ilvl w:val="1"/>
+          <w:numId w:val="1"/>
+        </w:numPr>
+        <w:rPr>
+          <w:b/>
+          <w:bCs/>
+        </w:rPr>
+      </w:pPr>
+      <w:r>
+        <w:t>ServicioProyectos::Re</w:t>
+      </w:r>
+      <w:r>
+        <w:t>alizarPedido</w:t>
+      </w:r>
+      <w:r>
+        <w:t>(p</w:t>
+      </w:r>
+      <w:r>
+        <w:t>rov</w:t>
+      </w:r>
+      <w:r>
+        <w:t>: P</w:t>
+      </w:r>
+      <w:r>
+        <w:t>roveedor, p : List&lt;Producto&gt;, pro: Proyecto, u: Usuario</w:t>
+      </w:r>
+      <w:r>
+        <w:t>)  : ()</w:t>
+      </w:r>
+    </w:p>
+    <w:p>
+      <w:pPr>
+        <w:pStyle w:val="Prrafodelista"/>
+        <w:ind w:left="1440"/>
+      </w:pPr>
+      <w:r>
+        <w:t>Crea un pedido con los productos de la lista p a un proveedor prov a nombre de un proyecto pro o de un usuario u.</w:t>
+      </w:r>
+    </w:p>
+    <w:p>
+      <w:pPr>
+        <w:pStyle w:val="Prrafodelista"/>
+        <w:ind w:left="1440"/>
+      </w:pPr>
+    </w:p>
+    <w:p>
+      <w:pPr>
+        <w:pStyle w:val="Prrafodelista"/>
+        <w:ind w:left="1440"/>
+      </w:pPr>
+    </w:p>
+    <w:p>
+      <w:pPr>
+        <w:pStyle w:val="Prrafodelista"/>
+        <w:numPr>
+          <w:ilvl w:val="0"/>
+          <w:numId w:val="1"/>
+        </w:numPr>
+        <w:rPr>
+          <w:b/>
+          <w:bCs/>
+        </w:rPr>
+      </w:pPr>
+      <w:r>
+        <w:br w:type="page"/>
+      </w:r>
+      <w:r>
+        <w:rPr>
+          <w:b/>
+          <w:bCs/>
+        </w:rPr>
+        <w:lastRenderedPageBreak/>
+        <w:t>Servicios</w:t>
+      </w:r>
+      <w:r>
+        <w:rPr>
+          <w:b/>
+          <w:bCs/>
+        </w:rPr>
+        <w:t>Usuario</w:t>
+      </w:r>
+      <w:r>
+        <w:rPr>
+          <w:b/>
+          <w:bCs/>
+        </w:rPr>
+        <w:t>s:</w:t>
+      </w:r>
+    </w:p>
+    <w:p>
+      <w:pPr>
+        <w:pStyle w:val="Prrafodelista"/>
+        <w:rPr>
+          <w:b/>
+          <w:bCs/>
+        </w:rPr>
+      </w:pPr>
+    </w:p>
+    <w:p>
+      <w:pPr>
+        <w:pStyle w:val="Prrafodelista"/>
+        <w:numPr>
+          <w:ilvl w:val="1"/>
+          <w:numId w:val="1"/>
+        </w:numPr>
+        <w:rPr>
+          <w:b/>
+          <w:bCs/>
+        </w:rPr>
+      </w:pPr>
+      <w:r>
+        <w:t>Servicios</w:t>
+      </w:r>
+      <w:r>
+        <w:t>Usuario</w:t>
+      </w:r>
+      <w:r>
+        <w:t>s::</w:t>
+      </w:r>
+      <w:r>
+        <w:rPr>
+          <w:rFonts w:ascii="Helvetica" w:hAnsi="Helvetica" w:cs="Helvetica"/>
+          <w:color w:val="000000"/>
+          <w:sz w:val="18"/>
+          <w:szCs w:val="18"/>
+          <w:shd w:val="clear" w:color="auto" w:fill="F8F9FA"/>
+        </w:rPr>
+        <w:t xml:space="preserve"> </w:t>
+      </w:r>
+      <w:r>
+        <w:t>RegistrarNuevoUsuario(</w:t>
+      </w:r>
+      <w:r>
+        <w:t xml:space="preserve">u </w:t>
+      </w:r>
+      <w:r>
+        <w:t>:</w:t>
+      </w:r>
+      <w:r>
+        <w:t xml:space="preserve"> Usuario</w:t>
+      </w:r>
+      <w:r>
+        <w:t>)  :</w:t>
+      </w:r>
+      <w:r>
+        <w:t xml:space="preserve"> </w:t>
+      </w:r>
+      <w:r>
+        <w:t>()</w:t>
+      </w:r>
+    </w:p>
+    <w:p>
+      <w:pPr>
+        <w:pStyle w:val="Prrafodelista"/>
+        <w:ind w:left="1440"/>
+      </w:pPr>
+      <w:r>
+        <w:t>Registra a un usuario u en la aplicación.</w:t>
+      </w:r>
+    </w:p>
+    <w:p>
+      <w:pPr>
+        <w:pStyle w:val="Prrafodelista"/>
+        <w:ind w:left="1440"/>
+      </w:pPr>
+    </w:p>
+    <w:p>
+      <w:pPr>
+        <w:pStyle w:val="Prrafodelista"/>
+        <w:numPr>
+          <w:ilvl w:val="1"/>
+          <w:numId w:val="1"/>
+        </w:numPr>
+        <w:rPr>
+          <w:b/>
+          <w:bCs/>
+        </w:rPr>
+      </w:pPr>
+      <w:r>
+        <w:t>ServiciosUsuarios::</w:t>
+      </w:r>
+      <w:r>
+        <w:rPr>
+          <w:rFonts w:ascii="Helvetica" w:hAnsi="Helvetica" w:cs="Helvetica"/>
+          <w:color w:val="000000"/>
+          <w:sz w:val="18"/>
+          <w:szCs w:val="18"/>
+          <w:shd w:val="clear" w:color="auto" w:fill="F8F9FA"/>
+        </w:rPr>
+        <w:t xml:space="preserve"> </w:t>
+      </w:r>
+      <w:r>
+        <w:t>EditarPerfil</w:t>
+      </w:r>
+      <w:r>
+        <w:t>Usuario(</w:t>
+      </w:r>
+      <w:r>
+        <w:t>u : Usuario)  : ()</w:t>
+      </w:r>
+    </w:p>
+    <w:p>
+      <w:pPr>
+        <w:pStyle w:val="Prrafodelista"/>
+        <w:ind w:left="1440"/>
+      </w:pPr>
+      <w:r>
+        <w:t>Edita la información de un usuario en la aplicación.</w:t>
+      </w:r>
+    </w:p>
+    <w:p>
+      <w:pPr>
+        <w:pStyle w:val="Prrafodelista"/>
+        <w:ind w:left="1440"/>
+      </w:pPr>
+    </w:p>
+    <w:p>
+      <w:pPr>
+        <w:pStyle w:val="Prrafodelista"/>
+        <w:numPr>
+          <w:ilvl w:val="1"/>
+          <w:numId w:val="1"/>
+        </w:numPr>
+        <w:rPr>
+          <w:b/>
+          <w:bCs/>
+        </w:rPr>
+      </w:pPr>
+      <w:r>
+        <w:t>ServiciosUsuarios::</w:t>
+      </w:r>
+      <w:r>
+        <w:rPr>
+          <w:rFonts w:ascii="Helvetica" w:hAnsi="Helvetica" w:cs="Helvetica"/>
+          <w:color w:val="000000"/>
+          <w:sz w:val="18"/>
+          <w:szCs w:val="18"/>
+          <w:shd w:val="clear" w:color="auto" w:fill="F8F9FA"/>
+        </w:rPr>
+        <w:t xml:space="preserve"> </w:t>
+      </w:r>
+      <w:r>
+        <w:t>Eliminar</w:t>
+      </w:r>
+      <w:r>
+        <w:t>Usuario(</w:t>
+      </w:r>
+      <w:r>
+        <w:t>u : Usuario)  : ()</w:t>
+      </w:r>
+    </w:p>
+    <w:p>
+      <w:pPr>
+        <w:pStyle w:val="Prrafodelista"/>
+        <w:ind w:left="1440"/>
+      </w:pPr>
+      <w:r>
+        <w:t>Deshabilita a un usuario en la aplicación.</w:t>
+      </w:r>
+    </w:p>
+    <w:p>
+      <w:pPr>
+        <w:pStyle w:val="Prrafodelista"/>
+        <w:ind w:left="1440"/>
+      </w:pPr>
+    </w:p>
+    <w:p>
+      <w:pPr>
+        <w:pStyle w:val="Prrafodelista"/>
+        <w:numPr>
+          <w:ilvl w:val="1"/>
+          <w:numId w:val="1"/>
+        </w:numPr>
+        <w:rPr>
+          <w:b/>
+          <w:bCs/>
+        </w:rPr>
+      </w:pPr>
+      <w:r>
+        <w:t>ServiciosUsuarios::</w:t>
+      </w:r>
+      <w:r>
+        <w:rPr>
+          <w:rFonts w:ascii="Helvetica" w:hAnsi="Helvetica" w:cs="Helvetica"/>
+          <w:color w:val="000000"/>
+          <w:sz w:val="18"/>
+          <w:szCs w:val="18"/>
+          <w:shd w:val="clear" w:color="auto" w:fill="F8F9FA"/>
+        </w:rPr>
+        <w:t xml:space="preserve"> </w:t>
+      </w:r>
+      <w:r>
+        <w:t>Obtener</w:t>
+      </w:r>
+      <w:r>
+        <w:t>Usuario</w:t>
+      </w:r>
+      <w:r>
+        <w:t>PorApodo</w:t>
+      </w:r>
       <w:r>
         <w:t>(</w:t>
       </w:r>
       <w:r>
-        <w:t>p: Producto</w:t>
-      </w:r>
-      <w:r>
-        <w:t xml:space="preserve">)  </w:t>
-      </w:r>
-      <w:r>
-        <w:t>:(</w:t>
-      </w:r>
-      <w:r>
-        <w:t>)</w:t>
-      </w:r>
-    </w:p>
-    <w:p>
-      <w:pPr>
-        <w:pStyle w:val="Prrafodelista"/>
-        <w:ind w:left="1440"/>
-      </w:pPr>
-      <w:r>
-        <w:t>Registra un producto en la aplicación</w:t>
-      </w:r>
-      <w:r>
-        <w:t>.</w:t>
-      </w:r>
-    </w:p>
-    <w:p>
-      <w:pPr>
-        <w:pStyle w:val="Prrafodelista"/>
-        <w:ind w:left="1440"/>
-      </w:pPr>
-    </w:p>
-    <w:p>
-      <w:pPr>
-        <w:pStyle w:val="Prrafodelista"/>
-        <w:numPr>
-          <w:ilvl w:val="1"/>
-          <w:numId w:val="1"/>
-        </w:numPr>
-        <w:rPr>
-          <w:b/>
-          <w:bCs/>
-        </w:rPr>
-      </w:pPr>
-      <w:r>
-        <w:t>ServiciosProductos::</w:t>
-      </w:r>
-      <w:proofErr w:type="spellStart"/>
-      <w:r>
-        <w:t>Editar</w:t>
-      </w:r>
-      <w:r>
-        <w:t>Producto</w:t>
-      </w:r>
-      <w:proofErr w:type="spellEnd"/>
+        <w:t>apodo</w:t>
+      </w:r>
+      <w:r>
+        <w:t xml:space="preserve"> :</w:t>
+      </w:r>
+      <w:r>
+        <w:t>String</w:t>
+      </w:r>
+      <w:r>
+        <w:t xml:space="preserve">)  : </w:t>
+      </w:r>
+      <w:r>
+        <w:t>Usuario</w:t>
+      </w:r>
+    </w:p>
+    <w:p>
+      <w:pPr>
+        <w:pStyle w:val="Prrafodelista"/>
+        <w:ind w:left="1440"/>
+      </w:pPr>
+      <w:r>
+        <w:t>Dado un apodo, devuelve al usuario cuyo apodo se corresponde con el pasado como parámetro.</w:t>
+      </w:r>
+    </w:p>
+    <w:p>
+      <w:pPr>
+        <w:pStyle w:val="Prrafodelista"/>
+        <w:ind w:left="1440"/>
+      </w:pPr>
+    </w:p>
+    <w:p>
+      <w:pPr>
+        <w:pStyle w:val="Prrafodelista"/>
+        <w:numPr>
+          <w:ilvl w:val="1"/>
+          <w:numId w:val="1"/>
+        </w:numPr>
+        <w:rPr>
+          <w:b/>
+          <w:bCs/>
+        </w:rPr>
+      </w:pPr>
+      <w:r>
+        <w:t>ServiciosUsuarios::</w:t>
+      </w:r>
+      <w:r>
+        <w:rPr>
+          <w:rFonts w:ascii="Helvetica" w:hAnsi="Helvetica" w:cs="Helvetica"/>
+          <w:color w:val="000000"/>
+          <w:sz w:val="18"/>
+          <w:szCs w:val="18"/>
+          <w:shd w:val="clear" w:color="auto" w:fill="F8F9FA"/>
+        </w:rPr>
+        <w:t xml:space="preserve"> </w:t>
+      </w:r>
+      <w:r>
+        <w:t>Obtener</w:t>
+      </w:r>
+      <w:r>
+        <w:t>Usuario</w:t>
+      </w:r>
+      <w:r>
+        <w:t>Por</w:t>
+      </w:r>
+      <w:r>
+        <w:t>Email</w:t>
+      </w:r>
+      <w:r>
+        <w:t xml:space="preserve"> </w:t>
+      </w:r>
       <w:r>
         <w:t>(</w:t>
       </w:r>
       <w:r>
-        <w:t>p: Producto</w:t>
-      </w:r>
-      <w:r>
-        <w:t xml:space="preserve">; </w:t>
-      </w:r>
-      <w:r>
-        <w:t>np</w:t>
+        <w:t xml:space="preserve">email </w:t>
+      </w:r>
+      <w:r>
+        <w:t>:String)  : Usuario</w:t>
+      </w:r>
+    </w:p>
+    <w:p>
+      <w:pPr>
+        <w:pStyle w:val="Prrafodelista"/>
+        <w:ind w:left="1440"/>
+      </w:pPr>
+      <w:r>
+        <w:t>Dado un</w:t>
+      </w:r>
+      <w:r>
+        <w:t xml:space="preserve"> email</w:t>
+      </w:r>
+      <w:r>
+        <w:t xml:space="preserve">, devuelve al usuario cuyo </w:t>
+      </w:r>
+      <w:r>
+        <w:t xml:space="preserve">email </w:t>
+      </w:r>
+      <w:r>
+        <w:t>se corresponde con el pasado como parámetro.</w:t>
+      </w:r>
+    </w:p>
+    <w:p>
+      <w:pPr>
+        <w:pStyle w:val="Prrafodelista"/>
+        <w:ind w:left="1440"/>
+      </w:pPr>
+    </w:p>
+    <w:p>
+      <w:pPr>
+        <w:pStyle w:val="Prrafodelista"/>
+        <w:numPr>
+          <w:ilvl w:val="1"/>
+          <w:numId w:val="1"/>
+        </w:numPr>
+        <w:rPr>
+          <w:b/>
+          <w:bCs/>
+        </w:rPr>
+      </w:pPr>
+      <w:r>
+        <w:t>ServiciosUsuarios::</w:t>
+      </w:r>
+      <w:r>
+        <w:rPr>
+          <w:rFonts w:ascii="Helvetica" w:hAnsi="Helvetica" w:cs="Helvetica"/>
+          <w:color w:val="000000"/>
+          <w:sz w:val="18"/>
+          <w:szCs w:val="18"/>
+          <w:shd w:val="clear" w:color="auto" w:fill="F8F9FA"/>
+        </w:rPr>
+        <w:t xml:space="preserve"> </w:t>
+      </w:r>
+      <w:r>
+        <w:t>Obtener</w:t>
+      </w:r>
+      <w:r>
+        <w:t>Usuario</w:t>
+      </w:r>
+      <w:r>
+        <w:t>s</w:t>
+      </w:r>
+      <w:r>
+        <w:t xml:space="preserve"> (</w:t>
+      </w:r>
+      <w:r>
+        <w:t>rol</w:t>
+      </w:r>
+      <w:r>
+        <w:t xml:space="preserve"> :String)  : </w:t>
+      </w:r>
+      <w:r>
+        <w:t>List</w:t>
+      </w:r>
+      <w:r>
+        <w:t>(Usuario)</w:t>
+      </w:r>
+    </w:p>
+    <w:p>
+      <w:pPr>
+        <w:pStyle w:val="Prrafodelista"/>
+        <w:ind w:left="1440"/>
+      </w:pPr>
+      <w:r>
+        <w:t>Devuelve una lista con los usuarios registrados en la aplicación. Opcionalmente, se podrán por su rol.</w:t>
       </w:r>
       <w:bookmarkStart w:id="0" w:name="_GoBack"/>
       <w:bookmarkEnd w:id="0"/>
-      <w:r>
-        <w:t>: Producto</w:t>
-      </w:r>
-      <w:r>
-        <w:t>)  :()</w:t>
-      </w:r>
-    </w:p>
-    <w:p>
-      <w:pPr>
-        <w:pStyle w:val="Prrafodelista"/>
-        <w:ind w:left="1440"/>
-      </w:pPr>
-      <w:r>
-        <w:t>Edita un producto existente en la aplicación</w:t>
-      </w:r>
-      <w:r>
-        <w:t xml:space="preserve"> con las características de </w:t>
-      </w:r>
-      <w:proofErr w:type="spellStart"/>
-      <w:r>
-        <w:t>np</w:t>
-      </w:r>
-      <w:proofErr w:type="spellEnd"/>
-      <w:r>
-        <w:t>.</w:t>
-      </w:r>
-    </w:p>
-    <w:p>
-      <w:pPr>
-        <w:pStyle w:val="Prrafodelista"/>
-        <w:ind w:left="1440"/>
-      </w:pPr>
-    </w:p>
-    <w:p>
-      <w:pPr>
-        <w:pStyle w:val="Prrafodelista"/>
-        <w:numPr>
-          <w:ilvl w:val="1"/>
-          <w:numId w:val="1"/>
-        </w:numPr>
-        <w:rPr>
-          <w:b/>
-          <w:bCs/>
-        </w:rPr>
-      </w:pPr>
-      <w:r>
-        <w:t>ServiciosProductos::</w:t>
-      </w:r>
-      <w:proofErr w:type="spellStart"/>
-      <w:r>
-        <w:t>Eliminar</w:t>
-      </w:r>
-      <w:r>
-        <w:t>Producto</w:t>
-      </w:r>
-      <w:proofErr w:type="spellEnd"/>
-      <w:r>
-        <w:t>(</w:t>
-      </w:r>
-      <w:r>
-        <w:t>p: Producto</w:t>
-      </w:r>
-      <w:r>
-        <w:t>)  :</w:t>
-      </w:r>
-      <w:r>
-        <w:t>(</w:t>
-      </w:r>
-      <w:r>
-        <w:t>)</w:t>
-      </w:r>
-    </w:p>
-    <w:p>
-      <w:pPr>
-        <w:pStyle w:val="Prrafodelista"/>
-        <w:ind w:left="1440"/>
-      </w:pPr>
-      <w:r>
-        <w:t>Elimina un producto existente en la aplicación</w:t>
-      </w:r>
-      <w:r>
-        <w:t>.</w:t>
-      </w:r>
-    </w:p>
-    <w:p>
-      <w:pPr>
-        <w:pStyle w:val="Prrafodelista"/>
-        <w:ind w:left="1440"/>
-      </w:pPr>
-    </w:p>
-    <w:p>
-      <w:pPr>
-        <w:pStyle w:val="Prrafodelista"/>
-        <w:numPr>
-          <w:ilvl w:val="1"/>
-          <w:numId w:val="1"/>
-        </w:numPr>
-        <w:rPr>
-          <w:b/>
-          <w:bCs/>
-        </w:rPr>
-      </w:pPr>
-      <w:r>
-        <w:t>ServiciosProductos::</w:t>
-      </w:r>
-      <w:proofErr w:type="spellStart"/>
-      <w:r>
-        <w:t>AñadirEjemplar</w:t>
-      </w:r>
-      <w:proofErr w:type="spellEnd"/>
-      <w:r>
-        <w:t>(</w:t>
-      </w:r>
-      <w:r>
-        <w:t>e: Ejemplar; p: Producto</w:t>
-      </w:r>
-      <w:r>
-        <w:t>)  :()</w:t>
-      </w:r>
-    </w:p>
-    <w:p>
-      <w:pPr>
-        <w:pStyle w:val="Prrafodelista"/>
-        <w:ind w:left="1440"/>
-      </w:pPr>
-      <w:r>
-        <w:t xml:space="preserve">Añade </w:t>
-      </w:r>
-      <w:r>
-        <w:t>el</w:t>
-      </w:r>
-      <w:r>
-        <w:t xml:space="preserve"> ejemplar</w:t>
-      </w:r>
-      <w:r>
-        <w:t xml:space="preserve"> e</w:t>
-      </w:r>
-      <w:r>
-        <w:t xml:space="preserve"> a un producto</w:t>
-      </w:r>
-      <w:r>
-        <w:t>.</w:t>
-      </w:r>
-    </w:p>
-    <w:p>
-      <w:pPr>
-        <w:pStyle w:val="Prrafodelista"/>
-        <w:ind w:left="1440"/>
-      </w:pPr>
-    </w:p>
-    <w:p>
-      <w:pPr>
-        <w:pStyle w:val="Prrafodelista"/>
-        <w:numPr>
-          <w:ilvl w:val="1"/>
-          <w:numId w:val="1"/>
-        </w:numPr>
-        <w:rPr>
-          <w:b/>
-          <w:bCs/>
-        </w:rPr>
-      </w:pPr>
-      <w:r>
-        <w:t>ServiciosProductos::</w:t>
-      </w:r>
-      <w:proofErr w:type="spellStart"/>
-      <w:r>
-        <w:t>Editar</w:t>
-      </w:r>
-      <w:r>
-        <w:t>Ejemplar</w:t>
-      </w:r>
-      <w:proofErr w:type="spellEnd"/>
-      <w:r>
-        <w:t>(e: Ejemplar</w:t>
-      </w:r>
-      <w:r>
-        <w:t xml:space="preserve">; </w:t>
-      </w:r>
-      <w:proofErr w:type="spellStart"/>
-      <w:r>
-        <w:t>ne</w:t>
-      </w:r>
-      <w:proofErr w:type="spellEnd"/>
-      <w:r>
-        <w:t xml:space="preserve"> Ejemplar</w:t>
-      </w:r>
-      <w:r>
-        <w:t>)  :()</w:t>
-      </w:r>
-    </w:p>
-    <w:p>
-      <w:pPr>
-        <w:pStyle w:val="Prrafodelista"/>
-        <w:ind w:left="1440"/>
-      </w:pPr>
-      <w:r>
-        <w:t>Edita el ejemplar e de un producto</w:t>
-      </w:r>
-      <w:r>
-        <w:t xml:space="preserve"> con las características de </w:t>
-      </w:r>
-      <w:proofErr w:type="spellStart"/>
-      <w:r>
-        <w:t>ne</w:t>
-      </w:r>
-      <w:proofErr w:type="spellEnd"/>
-      <w:r>
-        <w:t>.</w:t>
-      </w:r>
-    </w:p>
-    <w:p>
-      <w:pPr>
-        <w:pStyle w:val="Prrafodelista"/>
-        <w:ind w:left="1440"/>
-      </w:pPr>
-    </w:p>
-    <w:p>
-      <w:pPr>
-        <w:pStyle w:val="Prrafodelista"/>
-        <w:numPr>
-          <w:ilvl w:val="1"/>
-          <w:numId w:val="1"/>
-        </w:numPr>
-        <w:rPr>
-          <w:b/>
-          <w:bCs/>
-        </w:rPr>
-      </w:pPr>
-      <w:r>
-        <w:t>ServiciosProductos::</w:t>
-      </w:r>
-      <w:proofErr w:type="spellStart"/>
-      <w:r>
-        <w:t>Retirar</w:t>
-      </w:r>
-      <w:r>
-        <w:t>Ejemplar</w:t>
-      </w:r>
-      <w:proofErr w:type="spellEnd"/>
-      <w:r>
-        <w:t>(e: Ejemplar)  :()</w:t>
-      </w:r>
-    </w:p>
-    <w:p>
-      <w:pPr>
-        <w:pStyle w:val="Prrafodelista"/>
-        <w:ind w:left="1440"/>
-      </w:pPr>
-      <w:r>
-        <w:t>Elimina el ejemplar e de un producto.</w:t>
-      </w:r>
-    </w:p>
-    <w:p>
-      <w:pPr>
-        <w:pStyle w:val="Prrafodelista"/>
-        <w:ind w:left="1440"/>
-      </w:pPr>
-    </w:p>
-    <w:p>
-      <w:pPr>
-        <w:pStyle w:val="Prrafodelista"/>
-        <w:numPr>
-          <w:ilvl w:val="1"/>
-          <w:numId w:val="1"/>
-        </w:numPr>
-        <w:rPr>
-          <w:b/>
-          <w:bCs/>
-        </w:rPr>
-      </w:pPr>
-      <w:r>
-        <w:t>ServiciosProductos::</w:t>
-      </w:r>
-      <w:proofErr w:type="spellStart"/>
-      <w:r>
-        <w:t>ConsumirProducto</w:t>
-      </w:r>
-      <w:proofErr w:type="spellEnd"/>
-      <w:r>
-        <w:t>(e: Ejemplar;</w:t>
-      </w:r>
-      <w:r>
-        <w:t xml:space="preserve"> cantidad: </w:t>
-      </w:r>
-      <w:proofErr w:type="spellStart"/>
-      <w:r>
-        <w:t>Float</w:t>
-      </w:r>
-      <w:proofErr w:type="spellEnd"/>
-      <w:r>
-        <w:t>)  :()</w:t>
-      </w:r>
-    </w:p>
-    <w:p>
-      <w:pPr>
-        <w:pStyle w:val="Prrafodelista"/>
-        <w:ind w:left="1440"/>
-      </w:pPr>
-      <w:r>
-        <w:t>Resta la cantidad consumida del ejemplar del que se ha cogido.</w:t>
-      </w:r>
-    </w:p>
-    <w:p>
-      <w:pPr>
-        <w:pStyle w:val="Prrafodelista"/>
-        <w:ind w:left="1440"/>
-      </w:pPr>
-    </w:p>
-    <w:p>
-      <w:pPr>
-        <w:pStyle w:val="Prrafodelista"/>
-        <w:numPr>
-          <w:ilvl w:val="1"/>
-          <w:numId w:val="1"/>
-        </w:numPr>
-        <w:rPr>
-          <w:b/>
-          <w:bCs/>
-        </w:rPr>
-      </w:pPr>
-      <w:r>
-        <w:t>ServiciosProductos::</w:t>
-      </w:r>
-      <w:proofErr w:type="spellStart"/>
-      <w:r>
-        <w:t>Añadir</w:t>
-      </w:r>
-      <w:r>
-        <w:t>Técnica</w:t>
-      </w:r>
-      <w:proofErr w:type="spellEnd"/>
-      <w:r>
-        <w:t xml:space="preserve"> </w:t>
-      </w:r>
-      <w:r>
-        <w:t>(</w:t>
-      </w:r>
-      <w:r>
-        <w:t>t</w:t>
-      </w:r>
-      <w:r>
-        <w:t xml:space="preserve">: </w:t>
-      </w:r>
-      <w:r>
-        <w:t>Técnica</w:t>
-      </w:r>
-      <w:r>
-        <w:t>)  :()</w:t>
-      </w:r>
-    </w:p>
-    <w:p>
-      <w:pPr>
-        <w:pStyle w:val="Prrafodelista"/>
-        <w:ind w:left="1440"/>
-      </w:pPr>
-      <w:r>
-        <w:t>Registra un</w:t>
-      </w:r>
-      <w:r>
-        <w:t xml:space="preserve">a técnica </w:t>
-      </w:r>
-      <w:r>
-        <w:t>en la aplicación.</w:t>
-      </w:r>
-    </w:p>
-    <w:p>
-      <w:pPr>
-        <w:pStyle w:val="Prrafodelista"/>
-        <w:ind w:left="1440"/>
-      </w:pPr>
-    </w:p>
-    <w:p>
-      <w:pPr>
-        <w:pStyle w:val="Prrafodelista"/>
-        <w:numPr>
-          <w:ilvl w:val="1"/>
-          <w:numId w:val="1"/>
-        </w:numPr>
-        <w:rPr>
-          <w:b/>
-          <w:bCs/>
-        </w:rPr>
-      </w:pPr>
-      <w:r>
-        <w:t>ServiciosProductos::</w:t>
-      </w:r>
-      <w:proofErr w:type="spellStart"/>
-      <w:r>
-        <w:t>Editar</w:t>
-      </w:r>
-      <w:r>
-        <w:t>Técnica</w:t>
-      </w:r>
-      <w:proofErr w:type="spellEnd"/>
-      <w:r>
-        <w:t xml:space="preserve"> (t: Técnica</w:t>
-      </w:r>
-      <w:r>
-        <w:t xml:space="preserve">; </w:t>
-      </w:r>
-      <w:proofErr w:type="spellStart"/>
-      <w:r>
-        <w:t>nt</w:t>
-      </w:r>
-      <w:proofErr w:type="spellEnd"/>
-      <w:r>
-        <w:t>: Técnica</w:t>
-      </w:r>
-      <w:r>
-        <w:t>)  :()</w:t>
-      </w:r>
-    </w:p>
-    <w:p>
-      <w:pPr>
-        <w:pStyle w:val="Prrafodelista"/>
-        <w:ind w:left="1440"/>
-      </w:pPr>
-      <w:r>
-        <w:t>Edita la técnica t</w:t>
-      </w:r>
-      <w:r>
-        <w:t xml:space="preserve"> con las características de </w:t>
-      </w:r>
-      <w:proofErr w:type="spellStart"/>
-      <w:r>
-        <w:t>nt</w:t>
-      </w:r>
-      <w:proofErr w:type="spellEnd"/>
-      <w:r>
-        <w:t>.</w:t>
-      </w:r>
-    </w:p>
-    <w:p>
-      <w:pPr>
-        <w:pStyle w:val="Prrafodelista"/>
-        <w:ind w:left="1440"/>
-      </w:pPr>
-    </w:p>
-    <w:p>
-      <w:pPr>
-        <w:pStyle w:val="Prrafodelista"/>
-        <w:numPr>
-          <w:ilvl w:val="1"/>
-          <w:numId w:val="1"/>
-        </w:numPr>
-        <w:rPr>
-          <w:b/>
-          <w:bCs/>
-        </w:rPr>
-      </w:pPr>
-      <w:r>
-        <w:t>ServiciosProductos::</w:t>
-      </w:r>
-      <w:proofErr w:type="spellStart"/>
-      <w:r>
-        <w:t>E</w:t>
-      </w:r>
-      <w:r>
-        <w:t>liminar</w:t>
-      </w:r>
-      <w:r>
-        <w:t>Técnica</w:t>
-      </w:r>
-      <w:proofErr w:type="spellEnd"/>
-      <w:r>
-        <w:t xml:space="preserve"> (t: Técnica)  :()</w:t>
-      </w:r>
-    </w:p>
-    <w:p>
-      <w:pPr>
-        <w:pStyle w:val="Prrafodelista"/>
-        <w:ind w:left="1440"/>
-      </w:pPr>
-      <w:r>
-        <w:t>Elimina la</w:t>
-      </w:r>
-      <w:r>
-        <w:t xml:space="preserve"> técnica</w:t>
-      </w:r>
-      <w:r>
-        <w:t xml:space="preserve"> t</w:t>
-      </w:r>
-      <w:r>
-        <w:t xml:space="preserve"> de la aplicación.</w:t>
-      </w:r>
+    </w:p>
+    <w:p>
+      <w:pPr>
+        <w:pStyle w:val="Prrafodelista"/>
+        <w:ind w:left="1440"/>
+      </w:pPr>
+    </w:p>
+    <w:p>
+      <w:pPr>
+        <w:pStyle w:val="Prrafodelista"/>
+        <w:ind w:left="1440"/>
+      </w:pPr>
+    </w:p>
+    <w:p>
+      <w:pPr>
+        <w:pStyle w:val="Prrafodelista"/>
+        <w:ind w:left="1440"/>
+      </w:pPr>
+    </w:p>
+    <w:p/>
+    <w:p>
+      <w:pPr>
+        <w:pStyle w:val="Prrafodelista"/>
+        <w:ind w:left="1440"/>
+      </w:pPr>
+    </w:p>
+    <w:p>
+      <w:pPr>
+        <w:pStyle w:val="Prrafodelista"/>
+        <w:rPr>
+          <w:b/>
+          <w:bCs/>
+        </w:rPr>
+      </w:pPr>
+    </w:p>
+    <w:p/>
+    <w:p>
+      <w:pPr>
+        <w:pStyle w:val="Prrafodelista"/>
+        <w:ind w:left="1440"/>
+      </w:pPr>
+    </w:p>
+    <w:p>
+      <w:pPr>
+        <w:pStyle w:val="Prrafodelista"/>
+        <w:ind w:left="1440"/>
+      </w:pPr>
+    </w:p>
+    <w:p>
+      <w:pPr>
+        <w:pStyle w:val="Prrafodelista"/>
+        <w:ind w:left="1440"/>
+      </w:pPr>
+    </w:p>
+    <w:p>
+      <w:pPr>
+        <w:pStyle w:val="Prrafodelista"/>
+        <w:ind w:left="1440"/>
+      </w:pPr>
+    </w:p>
+    <w:p>
+      <w:pPr>
+        <w:pStyle w:val="Prrafodelista"/>
+        <w:ind w:left="1440"/>
+      </w:pPr>
+    </w:p>
+    <w:p>
+      <w:pPr>
+        <w:pStyle w:val="Prrafodelista"/>
+        <w:ind w:left="1440"/>
+      </w:pPr>
+    </w:p>
+    <w:p>
+      <w:pPr>
+        <w:pStyle w:val="Prrafodelista"/>
+        <w:ind w:left="1440"/>
+      </w:pPr>
+    </w:p>
+    <w:p>
+      <w:pPr>
+        <w:pStyle w:val="Prrafodelista"/>
+        <w:ind w:left="1440"/>
+      </w:pPr>
     </w:p>
     <w:p>
       <w:pPr>
@@ -1086,6 +2533,7 @@
     <w:lsdException w:name="HTML Sample" w:semiHidden="1" w:unhideWhenUsed="1"/>
     <w:lsdException w:name="HTML Typewriter" w:semiHidden="1" w:unhideWhenUsed="1"/>
     <w:lsdException w:name="HTML Variable" w:semiHidden="1" w:unhideWhenUsed="1"/>
+    <w:lsdException w:name="Normal Table" w:semiHidden="1" w:unhideWhenUsed="1"/>
     <w:lsdException w:name="annotation subject" w:semiHidden="1" w:unhideWhenUsed="1"/>
     <w:lsdException w:name="No List" w:semiHidden="1" w:unhideWhenUsed="1"/>
     <w:lsdException w:name="Outline List 1" w:semiHidden="1" w:unhideWhenUsed="1"/>
@@ -1132,8 +2580,10 @@
     <w:lsdException w:name="Table Subtle 2" w:semiHidden="1" w:unhideWhenUsed="1"/>
     <w:lsdException w:name="Table Web 1" w:semiHidden="1" w:unhideWhenUsed="1"/>
     <w:lsdException w:name="Table Web 2" w:semiHidden="1" w:unhideWhenUsed="1"/>
+    <w:lsdException w:name="Table Web 3" w:semiHidden="1" w:unhideWhenUsed="1"/>
     <w:lsdException w:name="Balloon Text" w:semiHidden="1" w:unhideWhenUsed="1"/>
     <w:lsdException w:name="Table Grid" w:uiPriority="39"/>
+    <w:lsdException w:name="Table Theme" w:semiHidden="1" w:unhideWhenUsed="1"/>
     <w:lsdException w:name="Placeholder Text" w:semiHidden="1"/>
     <w:lsdException w:name="No Spacing" w:uiPriority="1" w:qFormat="1"/>
     <w:lsdException w:name="Light Shading" w:uiPriority="60"/>
